--- a/法令ファイル/人事院規則二―八（人事院の顧問及び参与）/人事院規則二―八（人事院の顧問及び参与）（昭和四十九年人事院規則二―八）.docx
+++ b/法令ファイル/人事院規則二―八（人事院の顧問及び参与）/人事院規則二―八（人事院の顧問及び参与）（昭和四十九年人事院規則二―八）.docx
@@ -10,6 +10,11 @@
         <w:t>人事院規則二―八（人事院の顧問及び参与）</w:t>
         <w:br/>
         <w:t>（昭和四十九年人事院規則二―八）</w:t>
+      </w:r>
+    </w:p>
+    <w:p>
+      <w:r>
+        <w:t>人事院は、国家公務員法に基づき、人事院規則二―八（人事院の参与）の全部を次のように改正する。</w:t>
       </w:r>
     </w:p>
     <w:p>
@@ -184,7 +189,7 @@
         <w:pStyle w:val="Heading1"/>
       </w:pPr>
       <w:r>
-        <w:t>附　則</w:t>
+        <w:t>附則（昭和六〇年二月二七日人事院規則二―八―一）</w:t>
       </w:r>
     </w:p>
     <w:p>
@@ -202,7 +207,7 @@
         <w:pStyle w:val="Heading1"/>
       </w:pPr>
       <w:r>
-        <w:t>附　則（昭和六一年四月五日人事院規則二―八―二）</w:t>
+        <w:t>附則（昭和六一年四月五日人事院規則二―八―二）</w:t>
       </w:r>
     </w:p>
     <w:p>
@@ -230,7 +235,7 @@
     </w:pPr>
     <w:r>
       <w:tab/>
-      <w:t>WeGov v0.1 - FTS141</w:t>
+      <w:t>WeGov v0.2 - FTS141</w:t>
     </w:r>
   </w:p>
 </w:ftr>
